--- a/ordenanzas/1159.docx
+++ b/ordenanzas/1159.docx
@@ -4,7 +4,8 @@
   <w:body>
     <w:p>
       <w:pPr>
-        <w:spacing w:after="200"/>
+        <w:keepNext/>
+        <w:spacing w:after="240"/>
         <w:jc w:val="right"/>
         <w:rPr>
           <w:bCs/>
@@ -19,13 +20,16 @@
     </w:p>
     <w:p>
       <w:pPr>
-        <w:spacing w:after="200"/>
-        <w:rPr>
+        <w:keepNext/>
+        <w:spacing w:before="240" w:after="360"/>
+        <w:rPr>
+          <w:b/>
           <w:bCs/>
         </w:rPr>
       </w:pPr>
       <w:r>
         <w:rPr>
+          <w:b/>
           <w:bCs/>
         </w:rPr>
         <w:t>ORDENANZA Nº 1159</w:t>
@@ -33,38 +37,72 @@
     </w:p>
     <w:p>
       <w:pPr>
-        <w:spacing w:after="200"/>
-        <w:jc w:val="both"/>
-      </w:pPr>
-      <w:r>
-        <w:rPr>
+        <w:keepNext/>
+        <w:spacing w:before="240" w:after="120"/>
+        <w:rPr>
+          <w:b/>
           <w:bCs/>
         </w:rPr>
+      </w:pPr>
+      <w:r>
+        <w:rPr>
+          <w:b/>
+          <w:bCs/>
+        </w:rPr>
         <w:t xml:space="preserve">VISTO: </w:t>
       </w:r>
+    </w:p>
+    <w:p>
+      <w:pPr>
+        <w:keepNext/>
+        <w:spacing w:after="120"/>
+      </w:pPr>
+      <w:r>
+        <w:rPr>
+          <w:bCs/>
+        </w:rPr>
+        <w:t xml:space="preserve"> </w:t>
+      </w:r>
       <w:r>
         <w:t>La suprema obligación de atender los requerimientos de la comunidad de esta Ciudad, en las actuales circunstancias de crecimiento urbanístico, demográfico, industrial y comercial; y</w:t>
       </w:r>
     </w:p>
     <w:p>
       <w:pPr>
-        <w:spacing w:after="200"/>
-        <w:jc w:val="both"/>
-      </w:pPr>
-      <w:r>
-        <w:rPr>
+        <w:keepNext/>
+        <w:spacing w:before="240" w:after="120"/>
+        <w:rPr>
+          <w:b/>
           <w:bCs/>
         </w:rPr>
+      </w:pPr>
+      <w:r>
+        <w:rPr>
+          <w:b/>
+          <w:bCs/>
+        </w:rPr>
         <w:t xml:space="preserve">CONSIDERANDO: </w:t>
       </w:r>
+    </w:p>
+    <w:p>
+      <w:pPr>
+        <w:keepNext/>
+        <w:spacing w:after="120"/>
+      </w:pPr>
+      <w:r>
+        <w:rPr>
+          <w:bCs/>
+        </w:rPr>
+        <w:t xml:space="preserve"> </w:t>
+      </w:r>
       <w:r>
         <w:t>Que el crecimiento señalado genera una actividad más intensa en nuestra Ciudad, incrementando el tránsito vehicular durante los fines de semana;</w:t>
       </w:r>
     </w:p>
     <w:p>
       <w:pPr>
-        <w:spacing w:after="200"/>
-        <w:jc w:val="both"/>
+        <w:keepNext/>
+        <w:spacing w:after="120"/>
       </w:pPr>
       <w:r>
         <w:t>Que a los efectos de ordenar y controlar el tránsito, es necesario, entre otras medidas ya instrumentadas por esta Intervención Municipal, implementar el Sistema de Estacionamiento Pagado,</w:t>
@@ -72,7 +110,8 @@
     </w:p>
     <w:p>
       <w:pPr>
-        <w:spacing w:after="200"/>
+        <w:keepNext/>
+        <w:spacing w:after="120"/>
         <w:rPr>
           <w:bCs/>
         </w:rPr>
@@ -93,14 +132,26 @@
         <w:rPr>
           <w:bCs/>
         </w:rPr>
-        <w:t>Decreto Provincial Nº 822/1 de fecha 19 de Mayo de 2000, emitido por el Poder Ejecutivo Provincial</w:t>
+        <w:t>Decreto Provincial N</w:t>
+      </w:r>
+      <w:r>
+        <w:rPr>
+          <w:bCs/>
+        </w:rPr>
+        <w:t xml:space="preserve">º </w:t>
+      </w:r>
+      <w:r>
+        <w:rPr>
+          <w:bCs/>
+        </w:rPr>
+        <w:t>822/1 de fecha 19 de Mayo de 2000, emitido por el Poder Ejecutivo Provincial</w:t>
       </w:r>
     </w:p>
     <w:p>
       <w:pPr>
         <w:pStyle w:val="Ttulo2"/>
-        <w:keepNext w:val="0"/>
-        <w:spacing w:after="200" w:line="240" w:lineRule="auto"/>
+        <w:spacing w:after="120" w:line="240" w:lineRule="auto"/>
+        <w:jc w:val="left"/>
         <w:rPr>
           <w:rFonts w:ascii="Times New Roman" w:hAnsi="Times New Roman" w:cs="Times New Roman"/>
           <w:bCs/>
@@ -123,8 +174,8 @@
     <w:p>
       <w:pPr>
         <w:pStyle w:val="Ttulo3"/>
-        <w:keepNext w:val="0"/>
-        <w:spacing w:after="200" w:line="240" w:lineRule="auto"/>
+        <w:spacing w:after="120" w:line="240" w:lineRule="auto"/>
+        <w:jc w:val="left"/>
         <w:rPr>
           <w:rFonts w:ascii="Times New Roman" w:hAnsi="Times New Roman" w:cs="Times New Roman"/>
           <w:b w:val="0"/>
@@ -147,8 +198,8 @@
     <w:p>
       <w:pPr>
         <w:pStyle w:val="Ttulo4"/>
-        <w:keepNext w:val="0"/>
-        <w:spacing w:after="200" w:line="240" w:lineRule="auto"/>
+        <w:spacing w:after="120" w:line="240" w:lineRule="auto"/>
+        <w:jc w:val="left"/>
         <w:rPr>
           <w:rFonts w:ascii="Times New Roman" w:hAnsi="Times New Roman" w:cs="Times New Roman"/>
           <w:b w:val="0"/>
@@ -166,14 +217,23 @@
     </w:p>
     <w:p>
       <w:pPr>
-        <w:spacing w:after="200"/>
-        <w:jc w:val="both"/>
-      </w:pPr>
-      <w:r>
+        <w:keepNext/>
+        <w:spacing w:after="120"/>
+      </w:pPr>
+      <w:r>
+        <w:rPr>
+          <w:u w:val="single"/>
+        </w:rPr>
         <w:t>ARTICULO PRIMERO</w:t>
       </w:r>
       <w:r>
-        <w:t xml:space="preserve">: </w:t>
+        <w:rPr>
+          <w:u w:val="single"/>
+        </w:rPr>
+        <w:t>:</w:t>
+      </w:r>
+      <w:r>
+        <w:t xml:space="preserve"> </w:t>
       </w:r>
       <w:r>
         <w:t>Impleméntase en la Jurisdicción de este Municipio el Sistema de Estacionamiento Pagado, en los lugares que se determinan en el Anexo Unico, el</w:t>
@@ -187,32 +247,71 @@
     </w:p>
     <w:p>
       <w:pPr>
-        <w:spacing w:after="200"/>
-        <w:jc w:val="both"/>
-      </w:pPr>
+        <w:keepNext/>
+        <w:spacing w:after="120"/>
+      </w:pPr>
+      <w:r>
+        <w:rPr>
+          <w:u w:val="single"/>
+        </w:rPr>
+        <w:t>ARTICULO SEGUNDO</w:t>
+      </w:r>
+      <w:r>
+        <w:rPr>
+          <w:u w:val="single"/>
+        </w:rPr>
+        <w:t>:</w:t>
+      </w:r>
       <w:r>
         <w:t xml:space="preserve"> </w:t>
       </w:r>
       <w:r>
-        <w:t>ARTICULO SEGUNDO</w:t>
-      </w:r>
-      <w:r>
-        <w:t xml:space="preserve">: </w:t>
-      </w:r>
-      <w:r>
-        <w:t>El Sistema de Estacionamiento Pagado deberá efectuarse respetando las normas y exigencias establecidas en la Ley Nacional de Tránsito Nº 24.449, a la que esta Municipalidad se encuentra adherida por adhesión a la Ley Provincial Nº 6.836, dispuesta por Ordenanza Nº 858 de fecha 20/08/97 Y EN EL Código de Tránsito, Ordenanza Nº 427/91 y sus modificatorias.</w:t>
-      </w:r>
-    </w:p>
-    <w:p>
-      <w:pPr>
-        <w:spacing w:after="200"/>
-        <w:jc w:val="both"/>
-      </w:pPr>
-      <w:r>
+        <w:t>El Sistema de Estacionamiento Pagado deberá efectuarse respetando las normas y exigencias establecidas en la Ley Nacional de Tránsito N</w:t>
+      </w:r>
+      <w:r>
+        <w:t xml:space="preserve">º </w:t>
+      </w:r>
+      <w:r>
+        <w:t>24.449, a la que esta Municipalidad se encuentra adherida por adhesión a la Ley Provincial N</w:t>
+      </w:r>
+      <w:r>
+        <w:t xml:space="preserve">º </w:t>
+      </w:r>
+      <w:r>
+        <w:t>6.836, dispuesta por Ordenanza N</w:t>
+      </w:r>
+      <w:r>
+        <w:t xml:space="preserve">º </w:t>
+      </w:r>
+      <w:r>
+        <w:t>858 de fecha 20/08/97 Y EN EL Código de Tránsito, Ordenanza N</w:t>
+      </w:r>
+      <w:r>
+        <w:t xml:space="preserve">º </w:t>
+      </w:r>
+      <w:r>
+        <w:t>427/91 y sus modificatorias.</w:t>
+      </w:r>
+    </w:p>
+    <w:p>
+      <w:pPr>
+        <w:keepNext/>
+        <w:spacing w:after="120"/>
+      </w:pPr>
+      <w:r>
+        <w:rPr>
+          <w:u w:val="single"/>
+        </w:rPr>
         <w:t>ARTICULO TERCERO</w:t>
       </w:r>
       <w:r>
-        <w:t xml:space="preserve">: </w:t>
+        <w:rPr>
+          <w:u w:val="single"/>
+        </w:rPr>
+        <w:t>:</w:t>
+      </w:r>
+      <w:r>
+        <w:t xml:space="preserve"> </w:t>
       </w:r>
       <w:r>
         <w:t>El Sistema de Estacionamiento Pagado será efectuado por Administración, los días: Jueves a Domingo, en el horario que determine por Resolución la Dirección de Tránsito de esta Municipalidad, fijándose su tarifa en el importe de $0,50/h</w:t>
@@ -221,7 +320,7 @@
         <w:t xml:space="preserve"> </w:t>
       </w:r>
       <w:r>
-        <w:t xml:space="preserve">                    (</w:t>
+        <w:t xml:space="preserve"> (</w:t>
       </w:r>
       <w:r>
         <w:t>pesos cincuenta centavos por hora</w:t>
@@ -232,14 +331,23 @@
     </w:p>
     <w:p>
       <w:pPr>
-        <w:spacing w:after="200"/>
-        <w:jc w:val="both"/>
-      </w:pPr>
-      <w:r>
+        <w:keepNext/>
+        <w:spacing w:after="120"/>
+      </w:pPr>
+      <w:r>
+        <w:rPr>
+          <w:u w:val="single"/>
+        </w:rPr>
         <w:t>ARTICULO CUARTO</w:t>
       </w:r>
       <w:r>
-        <w:t xml:space="preserve">: </w:t>
+        <w:rPr>
+          <w:u w:val="single"/>
+        </w:rPr>
+        <w:t>:</w:t>
+      </w:r>
+      <w:r>
+        <w:t xml:space="preserve"> </w:t>
       </w:r>
       <w:r>
         <w:t>En caso de incumplimiento del pago de la tarifa fijada para este sistema, se sancionará con multa conforme lo establecido en el Código de Faltas vigente para la Ciudad de Yerba Buena, a lo que se agregará la colocación del trabarrueda y, de corresponder, el acarreo del vehículo por aplicación estricta de las normas legales citadas en el artículo segundo de la presente Ordenanza.</w:t>
@@ -247,14 +355,23 @@
     </w:p>
     <w:p>
       <w:pPr>
-        <w:spacing w:after="200"/>
-        <w:jc w:val="both"/>
-      </w:pPr>
-      <w:r>
+        <w:keepNext/>
+        <w:spacing w:after="120"/>
+      </w:pPr>
+      <w:r>
+        <w:rPr>
+          <w:u w:val="single"/>
+        </w:rPr>
         <w:t>ARTICULO QUINTO</w:t>
       </w:r>
       <w:r>
-        <w:t xml:space="preserve">: </w:t>
+        <w:rPr>
+          <w:u w:val="single"/>
+        </w:rPr>
+        <w:t>:</w:t>
+      </w:r>
+      <w:r>
+        <w:t xml:space="preserve"> </w:t>
       </w:r>
       <w:r>
         <w:t>DEROGANSE los incisos a</w:t>
@@ -266,19 +383,40 @@
         <w:t xml:space="preserve"> </w:t>
       </w:r>
       <w:r>
-        <w:t>y D9 del Artículo 57 de la Ordenanza Municipal Nº 427/91; la Ordenanza Municipal Nº 481/92; y toda norma legal que se oponga a los dispuesto en la presente Ordenanza.</w:t>
-      </w:r>
-    </w:p>
-    <w:p>
-      <w:pPr>
-        <w:spacing w:after="200"/>
-        <w:jc w:val="both"/>
-      </w:pPr>
-      <w:r>
+        <w:t>y D9 del Artículo 57 de la Ordenanza Municipal N</w:t>
+      </w:r>
+      <w:r>
+        <w:t xml:space="preserve">º </w:t>
+      </w:r>
+      <w:r>
+        <w:t>427/91; la Ordenanza Municipal N</w:t>
+      </w:r>
+      <w:r>
+        <w:t xml:space="preserve">º </w:t>
+      </w:r>
+      <w:r>
+        <w:t>481/92; y toda norma legal que se oponga a los dispuesto en la presente Ordenanza.</w:t>
+      </w:r>
+    </w:p>
+    <w:p>
+      <w:pPr>
+        <w:keepNext/>
+        <w:spacing w:after="120"/>
+      </w:pPr>
+      <w:r>
+        <w:rPr>
+          <w:u w:val="single"/>
+        </w:rPr>
         <w:t>ARTICULO SEXTO</w:t>
       </w:r>
       <w:r>
-        <w:t xml:space="preserve">: </w:t>
+        <w:rPr>
+          <w:u w:val="single"/>
+        </w:rPr>
+        <w:t>:</w:t>
+      </w:r>
+      <w:r>
+        <w:t xml:space="preserve"> </w:t>
       </w:r>
       <w:r>
         <w:t>MODIFICASE</w:t>
@@ -302,7 +440,9 @@
     <w:p>
       <w:pPr>
         <w:pStyle w:val="Textoindependiente"/>
-        <w:spacing w:after="200" w:line="240" w:lineRule="auto"/>
+        <w:keepNext/>
+        <w:spacing w:after="120" w:line="240" w:lineRule="auto"/>
+        <w:jc w:val="left"/>
         <w:rPr>
           <w:rFonts w:ascii="Times New Roman" w:hAnsi="Times New Roman" w:cs="Times New Roman"/>
           <w:i w:val="0"/>
@@ -344,8 +484,8 @@
     </w:p>
     <w:p>
       <w:pPr>
-        <w:spacing w:after="200"/>
-        <w:jc w:val="both"/>
+        <w:keepNext/>
+        <w:spacing w:after="120"/>
       </w:pPr>
       <w:r>
         <w:lastRenderedPageBreak/>
@@ -364,13 +504,21 @@
         <w:t xml:space="preserve"> </w:t>
       </w:r>
       <w:r>
-        <w:t>del Artículo 57º de la Ordenanza Municipal 427/91, el que queda redactado de la siguiente manera:</w:t>
+        <w:t>del Artículo 57</w:t>
+      </w:r>
+      <w:r>
+        <w:t xml:space="preserve">º </w:t>
+      </w:r>
+      <w:r>
+        <w:t>de la Ordenanza Municipal 427/91, el que queda redactado de la siguiente manera:</w:t>
       </w:r>
     </w:p>
     <w:p>
       <w:pPr>
         <w:pStyle w:val="Textoindependiente"/>
-        <w:spacing w:after="200" w:line="240" w:lineRule="auto"/>
+        <w:keepNext/>
+        <w:spacing w:after="120" w:line="240" w:lineRule="auto"/>
+        <w:jc w:val="left"/>
         <w:rPr>
           <w:rFonts w:ascii="Times New Roman" w:hAnsi="Times New Roman" w:cs="Times New Roman"/>
           <w:i w:val="0"/>
@@ -413,7 +561,9 @@
     <w:p>
       <w:pPr>
         <w:pStyle w:val="Textoindependiente"/>
-        <w:spacing w:after="200" w:line="240" w:lineRule="auto"/>
+        <w:keepNext/>
+        <w:spacing w:after="120" w:line="240" w:lineRule="auto"/>
+        <w:jc w:val="left"/>
         <w:rPr>
           <w:rFonts w:ascii="Times New Roman" w:hAnsi="Times New Roman" w:cs="Times New Roman"/>
           <w:i w:val="0"/>
@@ -463,13 +613,51 @@
           <w:iCs w:val="0"/>
           <w:sz w:val="24"/>
         </w:rPr>
-        <w:t>del Artículo 57º de la Ordenanza Municipal Nº 427/91, lo siguiente:</w:t>
+        <w:t>del Artículo 57</w:t>
+      </w:r>
+      <w:r>
+        <w:rPr>
+          <w:rFonts w:ascii="Times New Roman" w:hAnsi="Times New Roman" w:cs="Times New Roman"/>
+          <w:i w:val="0"/>
+          <w:iCs w:val="0"/>
+          <w:sz w:val="24"/>
+        </w:rPr>
+        <w:t xml:space="preserve">º </w:t>
+      </w:r>
+      <w:r>
+        <w:rPr>
+          <w:rFonts w:ascii="Times New Roman" w:hAnsi="Times New Roman" w:cs="Times New Roman"/>
+          <w:i w:val="0"/>
+          <w:iCs w:val="0"/>
+          <w:sz w:val="24"/>
+        </w:rPr>
+        <w:t>de la Ordenanza Municipal N</w:t>
+      </w:r>
+      <w:r>
+        <w:rPr>
+          <w:rFonts w:ascii="Times New Roman" w:hAnsi="Times New Roman" w:cs="Times New Roman"/>
+          <w:i w:val="0"/>
+          <w:iCs w:val="0"/>
+          <w:sz w:val="24"/>
+        </w:rPr>
+        <w:t xml:space="preserve">º </w:t>
+      </w:r>
+      <w:r>
+        <w:rPr>
+          <w:rFonts w:ascii="Times New Roman" w:hAnsi="Times New Roman" w:cs="Times New Roman"/>
+          <w:i w:val="0"/>
+          <w:iCs w:val="0"/>
+          <w:sz w:val="24"/>
+        </w:rPr>
+        <w:t>427/91, lo siguiente:</w:t>
       </w:r>
     </w:p>
     <w:p>
       <w:pPr>
         <w:pStyle w:val="Textoindependiente"/>
-        <w:spacing w:after="200" w:line="240" w:lineRule="auto"/>
+        <w:keepNext/>
+        <w:spacing w:after="120" w:line="240" w:lineRule="auto"/>
+        <w:jc w:val="left"/>
         <w:rPr>
           <w:rFonts w:ascii="Times New Roman" w:hAnsi="Times New Roman" w:cs="Times New Roman"/>
           <w:i w:val="0"/>
@@ -511,8 +699,8 @@
     </w:p>
     <w:p>
       <w:pPr>
-        <w:spacing w:after="200"/>
-        <w:jc w:val="both"/>
+        <w:keepNext/>
+        <w:spacing w:after="120"/>
       </w:pPr>
       <w:r>
         <w:t>ARTICULO NOVENO: COMUNIQUESE, PUBLIQUESE, COPIESE Y ARCHIVESE</w:t>
@@ -520,17 +708,19 @@
     </w:p>
     <w:p>
       <w:pPr>
-        <w:spacing w:after="200"/>
-        <w:jc w:val="both"/>
+        <w:keepNext/>
+        <w:spacing w:after="120"/>
       </w:pPr>
       <w:r>
         <w:t>Ver ampliación a toda la Jurisdicción de Yerba Buena en Ord. 1193</w:t>
       </w:r>
     </w:p>
     <w:sectPr>
-      <w:headerReference w:type="first" r:id="rId7"/>
+      <w:footerReference w:type="default" r:id="rId7"/>
+      <w:headerReference w:type="first" r:id="rId8"/>
       <w:pgSz w:w="11907" w:h="16840" w:code="9"/>
       <w:pgMar w:top="1417" w:right="1701" w:bottom="1417" w:left="1701" w:header="709" w:footer="709" w:gutter="0"/>
+      <w:pgNumType w:start="1146"/>
       <w:cols w:space="708"/>
       <w:docGrid w:linePitch="360"/>
     </w:sectPr>
@@ -540,14 +730,14 @@
 
 <file path=word/endnotes.xml><?xml version="1.0" encoding="utf-8"?>
 <w:endnotes xmlns:ve="http://schemas.openxmlformats.org/markup-compatibility/2006" xmlns:o="urn:schemas-microsoft-com:office:office" xmlns:r="http://schemas.openxmlformats.org/officeDocument/2006/relationships" xmlns:m="http://schemas.openxmlformats.org/officeDocument/2006/math" xmlns:v="urn:schemas-microsoft-com:vml" xmlns:wp="http://schemas.openxmlformats.org/drawingml/2006/wordprocessingDrawing" xmlns:w10="urn:schemas-microsoft-com:office:word" xmlns:w="http://schemas.openxmlformats.org/wordprocessingml/2006/main" xmlns:wne="http://schemas.microsoft.com/office/word/2006/wordml">
-  <w:endnote w:type="separator" w:id="0">
+  <w:endnote w:type="separator" w:id="-1">
     <w:p>
       <w:r>
         <w:separator/>
       </w:r>
     </w:p>
   </w:endnote>
-  <w:endnote w:type="continuationSeparator" w:id="1">
+  <w:endnote w:type="continuationSeparator" w:id="0">
     <w:p>
       <w:r>
         <w:continuationSeparator/>
@@ -557,16 +747,31 @@
 </w:endnotes>
 </file>
 
+<file path=word/footer1.xml><?xml version="1.0" encoding="utf-8"?>
+<w:ftr xmlns:ve="http://schemas.openxmlformats.org/markup-compatibility/2006" xmlns:o="urn:schemas-microsoft-com:office:office" xmlns:r="http://schemas.openxmlformats.org/officeDocument/2006/relationships" xmlns:m="http://schemas.openxmlformats.org/officeDocument/2006/math" xmlns:v="urn:schemas-microsoft-com:vml" xmlns:wp="http://schemas.openxmlformats.org/drawingml/2006/wordprocessingDrawing" xmlns:w10="urn:schemas-microsoft-com:office:word" xmlns:w="http://schemas.openxmlformats.org/wordprocessingml/2006/main" xmlns:wne="http://schemas.microsoft.com/office/word/2006/wordml">
+  <w:p>
+    <w:pPr>
+      <w:pStyle w:val="Piedepgina"/>
+      <w:rPr>
+        <w:rFonts w:ascii="Book Antiqua" w:hAnsi="Book Antiqua"/>
+        <w:color w:val="808080" w:themeColor="background1" w:themeShade="80"/>
+        <w:sz w:val="20"/>
+      </w:rPr>
+    </w:pPr>
+  </w:p>
+</w:ftr>
+</file>
+
 <file path=word/footnotes.xml><?xml version="1.0" encoding="utf-8"?>
 <w:footnotes xmlns:ve="http://schemas.openxmlformats.org/markup-compatibility/2006" xmlns:o="urn:schemas-microsoft-com:office:office" xmlns:r="http://schemas.openxmlformats.org/officeDocument/2006/relationships" xmlns:m="http://schemas.openxmlformats.org/officeDocument/2006/math" xmlns:v="urn:schemas-microsoft-com:vml" xmlns:wp="http://schemas.openxmlformats.org/drawingml/2006/wordprocessingDrawing" xmlns:w10="urn:schemas-microsoft-com:office:word" xmlns:w="http://schemas.openxmlformats.org/wordprocessingml/2006/main" xmlns:wne="http://schemas.microsoft.com/office/word/2006/wordml">
-  <w:footnote w:type="separator" w:id="0">
+  <w:footnote w:type="separator" w:id="-1">
     <w:p>
       <w:r>
         <w:separator/>
       </w:r>
     </w:p>
   </w:footnote>
-  <w:footnote w:type="continuationSeparator" w:id="1">
+  <w:footnote w:type="continuationSeparator" w:id="0">
     <w:p>
       <w:r>
         <w:continuationSeparator/>

--- a/ordenanzas/1159.docx
+++ b/ordenanzas/1159.docx
@@ -5,14 +5,16 @@
     <w:p>
       <w:pPr>
         <w:keepNext/>
-        <w:spacing w:after="240"/>
+        <w:spacing w:after="180"/>
         <w:jc w:val="right"/>
         <w:rPr>
+          <w:rFonts w:ascii="Book Antiqua" w:hAnsi="Book Antiqua"/>
           <w:bCs/>
         </w:rPr>
       </w:pPr>
       <w:r>
         <w:rPr>
+          <w:rFonts w:ascii="Book Antiqua" w:hAnsi="Book Antiqua"/>
           <w:bCs/>
         </w:rPr>
         <w:t>Yerba Buena, 26 de Abril de 2001</w:t>
@@ -21,14 +23,16 @@
     <w:p>
       <w:pPr>
         <w:keepNext/>
-        <w:spacing w:before="240" w:after="360"/>
-        <w:rPr>
+        <w:spacing w:before="60" w:after="180"/>
+        <w:rPr>
+          <w:rFonts w:ascii="Book Antiqua" w:hAnsi="Book Antiqua"/>
           <w:b/>
           <w:bCs/>
         </w:rPr>
       </w:pPr>
       <w:r>
         <w:rPr>
+          <w:rFonts w:ascii="Book Antiqua" w:hAnsi="Book Antiqua"/>
           <w:b/>
           <w:bCs/>
         </w:rPr>
@@ -38,436 +42,797 @@
     <w:p>
       <w:pPr>
         <w:keepNext/>
-        <w:spacing w:before="240" w:after="120"/>
-        <w:rPr>
+        <w:spacing w:before="60" w:after="60"/>
+        <w:rPr>
+          <w:rFonts w:ascii="Book Antiqua" w:hAnsi="Book Antiqua"/>
           <w:b/>
           <w:bCs/>
         </w:rPr>
       </w:pPr>
       <w:r>
         <w:rPr>
+          <w:rFonts w:ascii="Book Antiqua" w:hAnsi="Book Antiqua"/>
           <w:b/>
           <w:bCs/>
         </w:rPr>
-        <w:t xml:space="preserve">VISTO: </w:t>
+        <w:t>VISTO</w:t>
+      </w:r>
+      <w:r>
+        <w:rPr>
+          <w:rFonts w:ascii="Book Antiqua" w:hAnsi="Book Antiqua"/>
+          <w:b/>
+          <w:bCs/>
+        </w:rPr>
+        <w:t xml:space="preserve">: </w:t>
       </w:r>
     </w:p>
     <w:p>
       <w:pPr>
         <w:keepNext/>
-        <w:spacing w:after="120"/>
-      </w:pPr>
-      <w:r>
-        <w:rPr>
-          <w:bCs/>
-        </w:rPr>
-        <w:t xml:space="preserve"> </w:t>
-      </w:r>
-      <w:r>
-        <w:t>La suprema obligación de atender los requerimientos de la comunidad de esta Ciudad, en las actuales circunstancias de crecimiento urbanístico, demográfico, industrial y comercial; y</w:t>
+        <w:spacing w:after="180"/>
+        <w:jc w:val="both"/>
+        <w:rPr>
+          <w:rFonts w:ascii="Book Antiqua" w:hAnsi="Book Antiqua"/>
+        </w:rPr>
+      </w:pPr>
+      <w:r>
+        <w:rPr>
+          <w:rFonts w:ascii="Book Antiqua" w:hAnsi="Book Antiqua"/>
+        </w:rPr>
+        <w:t>La suprema obligación de atender los requerimientos de la comunidad de esta Ciudad</w:t>
+      </w:r>
+      <w:r>
+        <w:rPr>
+          <w:rFonts w:ascii="Book Antiqua" w:hAnsi="Book Antiqua"/>
+        </w:rPr>
+        <w:t xml:space="preserve">, </w:t>
+      </w:r>
+      <w:r>
+        <w:rPr>
+          <w:rFonts w:ascii="Book Antiqua" w:hAnsi="Book Antiqua"/>
+        </w:rPr>
+        <w:t>en las actuales circunstancias de crecimiento urbanístico</w:t>
+      </w:r>
+      <w:r>
+        <w:rPr>
+          <w:rFonts w:ascii="Book Antiqua" w:hAnsi="Book Antiqua"/>
+        </w:rPr>
+        <w:t xml:space="preserve">, </w:t>
+      </w:r>
+      <w:r>
+        <w:rPr>
+          <w:rFonts w:ascii="Book Antiqua" w:hAnsi="Book Antiqua"/>
+        </w:rPr>
+        <w:t>demográfico</w:t>
+      </w:r>
+      <w:r>
+        <w:rPr>
+          <w:rFonts w:ascii="Book Antiqua" w:hAnsi="Book Antiqua"/>
+        </w:rPr>
+        <w:t xml:space="preserve">, </w:t>
+      </w:r>
+      <w:r>
+        <w:rPr>
+          <w:rFonts w:ascii="Book Antiqua" w:hAnsi="Book Antiqua"/>
+        </w:rPr>
+        <w:t>industrial y comercial</w:t>
+      </w:r>
+      <w:r>
+        <w:rPr>
+          <w:rFonts w:ascii="Book Antiqua" w:hAnsi="Book Antiqua"/>
+        </w:rPr>
+        <w:t xml:space="preserve">; </w:t>
+      </w:r>
+      <w:r>
+        <w:rPr>
+          <w:rFonts w:ascii="Book Antiqua" w:hAnsi="Book Antiqua"/>
+        </w:rPr>
+        <w:t>y</w:t>
       </w:r>
     </w:p>
     <w:p>
       <w:pPr>
         <w:keepNext/>
-        <w:spacing w:before="240" w:after="120"/>
-        <w:rPr>
+        <w:spacing w:before="60" w:after="60"/>
+        <w:rPr>
+          <w:rFonts w:ascii="Book Antiqua" w:hAnsi="Book Antiqua"/>
           <w:b/>
           <w:bCs/>
         </w:rPr>
       </w:pPr>
       <w:r>
         <w:rPr>
+          <w:rFonts w:ascii="Book Antiqua" w:hAnsi="Book Antiqua"/>
           <w:b/>
           <w:bCs/>
         </w:rPr>
-        <w:t xml:space="preserve">CONSIDERANDO: </w:t>
+        <w:t>CONSIDERANDO</w:t>
+      </w:r>
+      <w:r>
+        <w:rPr>
+          <w:rFonts w:ascii="Book Antiqua" w:hAnsi="Book Antiqua"/>
+          <w:b/>
+          <w:bCs/>
+        </w:rPr>
+        <w:t xml:space="preserve">: </w:t>
       </w:r>
     </w:p>
     <w:p>
       <w:pPr>
         <w:keepNext/>
-        <w:spacing w:after="120"/>
-      </w:pPr>
-      <w:r>
-        <w:rPr>
-          <w:bCs/>
-        </w:rPr>
-        <w:t xml:space="preserve"> </w:t>
-      </w:r>
-      <w:r>
-        <w:t>Que el crecimiento señalado genera una actividad más intensa en nuestra Ciudad, incrementando el tránsito vehicular durante los fines de semana;</w:t>
+        <w:spacing w:after="180"/>
+        <w:jc w:val="both"/>
+        <w:rPr>
+          <w:rFonts w:ascii="Book Antiqua" w:hAnsi="Book Antiqua"/>
+        </w:rPr>
+      </w:pPr>
+      <w:r>
+        <w:rPr>
+          <w:rFonts w:ascii="Book Antiqua" w:hAnsi="Book Antiqua"/>
+        </w:rPr>
+        <w:t>Que el crecimiento señalado genera una actividad más intensa en nuestra Ciudad</w:t>
+      </w:r>
+      <w:r>
+        <w:rPr>
+          <w:rFonts w:ascii="Book Antiqua" w:hAnsi="Book Antiqua"/>
+        </w:rPr>
+        <w:t xml:space="preserve">, </w:t>
+      </w:r>
+      <w:r>
+        <w:rPr>
+          <w:rFonts w:ascii="Book Antiqua" w:hAnsi="Book Antiqua"/>
+        </w:rPr>
+        <w:t>incrementando el tránsito vehicular durante los fines de semana</w:t>
+      </w:r>
+      <w:r>
+        <w:rPr>
+          <w:rFonts w:ascii="Book Antiqua" w:hAnsi="Book Antiqua"/>
+        </w:rPr>
+        <w:t>;</w:t>
       </w:r>
     </w:p>
     <w:p>
       <w:pPr>
         <w:keepNext/>
-        <w:spacing w:after="120"/>
-      </w:pPr>
-      <w:r>
-        <w:t>Que a los efectos de ordenar y controlar el tránsito, es necesario, entre otras medidas ya instrumentadas por esta Intervención Municipal, implementar el Sistema de Estacionamiento Pagado,</w:t>
+        <w:spacing w:after="180"/>
+        <w:jc w:val="both"/>
+        <w:rPr>
+          <w:rFonts w:ascii="Book Antiqua" w:hAnsi="Book Antiqua"/>
+        </w:rPr>
+      </w:pPr>
+      <w:r>
+        <w:rPr>
+          <w:rFonts w:ascii="Book Antiqua" w:hAnsi="Book Antiqua"/>
+        </w:rPr>
+        <w:t>Que a los efectos de ordenar y controlar el tránsito</w:t>
+      </w:r>
+      <w:r>
+        <w:rPr>
+          <w:rFonts w:ascii="Book Antiqua" w:hAnsi="Book Antiqua"/>
+        </w:rPr>
+        <w:t xml:space="preserve">, </w:t>
+      </w:r>
+      <w:r>
+        <w:rPr>
+          <w:rFonts w:ascii="Book Antiqua" w:hAnsi="Book Antiqua"/>
+        </w:rPr>
+        <w:t>es necesario</w:t>
+      </w:r>
+      <w:r>
+        <w:rPr>
+          <w:rFonts w:ascii="Book Antiqua" w:hAnsi="Book Antiqua"/>
+        </w:rPr>
+        <w:t xml:space="preserve">, </w:t>
+      </w:r>
+      <w:r>
+        <w:rPr>
+          <w:rFonts w:ascii="Book Antiqua" w:hAnsi="Book Antiqua"/>
+        </w:rPr>
+        <w:t>entre otras medidas ya instrumentadas por esta Intervención Municipal</w:t>
+      </w:r>
+      <w:r>
+        <w:rPr>
+          <w:rFonts w:ascii="Book Antiqua" w:hAnsi="Book Antiqua"/>
+        </w:rPr>
+        <w:t xml:space="preserve">, </w:t>
+      </w:r>
+      <w:r>
+        <w:rPr>
+          <w:rFonts w:ascii="Book Antiqua" w:hAnsi="Book Antiqua"/>
+        </w:rPr>
+        <w:t>implementar el Sistema de Estacionamiento Pagado</w:t>
+      </w:r>
+      <w:r>
+        <w:rPr>
+          <w:rFonts w:ascii="Book Antiqua" w:hAnsi="Book Antiqua"/>
+        </w:rPr>
+        <w:t>,</w:t>
       </w:r>
     </w:p>
     <w:p>
       <w:pPr>
         <w:keepNext/>
-        <w:spacing w:after="120"/>
-        <w:rPr>
+        <w:spacing w:after="180"/>
+        <w:jc w:val="both"/>
+        <w:rPr>
+          <w:rFonts w:ascii="Book Antiqua" w:hAnsi="Book Antiqua"/>
           <w:bCs/>
         </w:rPr>
       </w:pPr>
       <w:r>
         <w:rPr>
+          <w:rFonts w:ascii="Book Antiqua" w:hAnsi="Book Antiqua"/>
           <w:bCs/>
         </w:rPr>
         <w:t>Por ello y en uso de las facultades que le confiere el</w:t>
       </w:r>
       <w:r>
         <w:rPr>
+          <w:rFonts w:ascii="Book Antiqua" w:hAnsi="Book Antiqua"/>
           <w:bCs/>
         </w:rPr>
         <w:t xml:space="preserve"> </w:t>
       </w:r>
       <w:r>
         <w:rPr>
+          <w:rFonts w:ascii="Book Antiqua" w:hAnsi="Book Antiqua"/>
           <w:bCs/>
         </w:rPr>
         <w:t>Decreto Provincial N</w:t>
       </w:r>
       <w:r>
         <w:rPr>
+          <w:rFonts w:ascii="Book Antiqua" w:hAnsi="Book Antiqua"/>
           <w:bCs/>
         </w:rPr>
         <w:t xml:space="preserve">º </w:t>
       </w:r>
       <w:r>
         <w:rPr>
+          <w:rFonts w:ascii="Book Antiqua" w:hAnsi="Book Antiqua"/>
           <w:bCs/>
         </w:rPr>
-        <w:t>822/1 de fecha 19 de Mayo de 2000, emitido por el Poder Ejecutivo Provincial</w:t>
+        <w:t>822/1 de fecha 19 de Mayo de 2000</w:t>
+      </w:r>
+      <w:r>
+        <w:rPr>
+          <w:rFonts w:ascii="Book Antiqua" w:hAnsi="Book Antiqua"/>
+          <w:bCs/>
+        </w:rPr>
+        <w:t xml:space="preserve">, </w:t>
+      </w:r>
+      <w:r>
+        <w:rPr>
+          <w:rFonts w:ascii="Book Antiqua" w:hAnsi="Book Antiqua"/>
+          <w:bCs/>
+        </w:rPr>
+        <w:t>emitido por el Poder Ejecutivo Provincial</w:t>
       </w:r>
     </w:p>
     <w:p>
       <w:pPr>
-        <w:pStyle w:val="Ttulo2"/>
-        <w:spacing w:after="120" w:line="240" w:lineRule="auto"/>
-        <w:jc w:val="left"/>
-        <w:rPr>
-          <w:rFonts w:ascii="Times New Roman" w:hAnsi="Times New Roman" w:cs="Times New Roman"/>
-          <w:bCs/>
-          <w:i w:val="0"/>
-          <w:iCs w:val="0"/>
-          <w:sz w:val="24"/>
-        </w:rPr>
-      </w:pPr>
-      <w:r>
-        <w:rPr>
-          <w:rFonts w:ascii="Times New Roman" w:hAnsi="Times New Roman" w:cs="Times New Roman"/>
-          <w:bCs/>
-          <w:i w:val="0"/>
-          <w:iCs w:val="0"/>
-          <w:sz w:val="24"/>
-        </w:rPr>
-        <w:t>EL INTERVENTOR MUNICIPAL</w:t>
+        <w:pStyle w:val="Ttulo4"/>
+        <w:spacing w:before="240" w:after="240" w:line="240" w:lineRule="auto"/>
+        <w:ind w:left="1843" w:right="1843"/>
+        <w:rPr>
+          <w:rFonts w:ascii="Book Antiqua" w:hAnsi="Book Antiqua" w:cs="Times New Roman"/>
+          <w:sz w:val="24"/>
+        </w:rPr>
+      </w:pPr>
+      <w:r>
+        <w:rPr>
+          <w:rFonts w:ascii="Book Antiqua" w:hAnsi="Book Antiqua" w:cs="Times New Roman"/>
+          <w:bCs w:val="0"/>
+          <w:iCs/>
+          <w:sz w:val="24"/>
+        </w:rPr>
+        <w:t>EL INTERVENTOR MUNICIPAL SANCIONA CON FUERZA DE ORDENANZA</w:t>
       </w:r>
     </w:p>
     <w:p>
       <w:pPr>
-        <w:pStyle w:val="Ttulo3"/>
-        <w:spacing w:after="120" w:line="240" w:lineRule="auto"/>
-        <w:jc w:val="left"/>
-        <w:rPr>
-          <w:rFonts w:ascii="Times New Roman" w:hAnsi="Times New Roman" w:cs="Times New Roman"/>
-          <w:b w:val="0"/>
-          <w:i w:val="0"/>
-          <w:iCs w:val="0"/>
-          <w:sz w:val="24"/>
-        </w:rPr>
-      </w:pPr>
-      <w:r>
-        <w:rPr>
-          <w:rFonts w:ascii="Times New Roman" w:hAnsi="Times New Roman" w:cs="Times New Roman"/>
-          <w:b w:val="0"/>
-          <w:i w:val="0"/>
-          <w:iCs w:val="0"/>
-          <w:sz w:val="24"/>
-        </w:rPr>
-        <w:t>SANCIONA Y PROMULGA CON FUERZA DE</w:t>
+        <w:keepNext/>
+        <w:spacing w:after="180"/>
+        <w:jc w:val="both"/>
+        <w:rPr>
+          <w:rFonts w:ascii="Book Antiqua" w:hAnsi="Book Antiqua"/>
+        </w:rPr>
+      </w:pPr>
+      <w:r>
+        <w:rPr>
+          <w:rFonts w:ascii="Book Antiqua" w:hAnsi="Book Antiqua"/>
+          <w:u w:val="single"/>
+        </w:rPr>
+        <w:t>ARTÍCULO PRIMERO</w:t>
+      </w:r>
+      <w:r>
+        <w:rPr>
+          <w:rFonts w:ascii="Book Antiqua" w:hAnsi="Book Antiqua"/>
+        </w:rPr>
+        <w:t>:</w:t>
+      </w:r>
+      <w:r>
+        <w:rPr>
+          <w:rFonts w:ascii="Book Antiqua" w:hAnsi="Book Antiqua"/>
+        </w:rPr>
+        <w:t xml:space="preserve"> </w:t>
+      </w:r>
+      <w:r>
+        <w:rPr>
+          <w:rFonts w:ascii="Book Antiqua" w:hAnsi="Book Antiqua"/>
+        </w:rPr>
+        <w:t>Impleméntase en la Jurisdicción de este Municipio el Sistema de Estacionamiento Pagado</w:t>
+      </w:r>
+      <w:r>
+        <w:rPr>
+          <w:rFonts w:ascii="Book Antiqua" w:hAnsi="Book Antiqua"/>
+        </w:rPr>
+        <w:t xml:space="preserve">, </w:t>
+      </w:r>
+      <w:r>
+        <w:rPr>
+          <w:rFonts w:ascii="Book Antiqua" w:hAnsi="Book Antiqua"/>
+        </w:rPr>
+        <w:t>en los lugares que se determinan en el Anexo Unico</w:t>
+      </w:r>
+      <w:r>
+        <w:rPr>
+          <w:rFonts w:ascii="Book Antiqua" w:hAnsi="Book Antiqua"/>
+        </w:rPr>
+        <w:t xml:space="preserve">, </w:t>
+      </w:r>
+      <w:r>
+        <w:rPr>
+          <w:rFonts w:ascii="Book Antiqua" w:hAnsi="Book Antiqua"/>
+        </w:rPr>
+        <w:t>el</w:t>
+      </w:r>
+      <w:r>
+        <w:rPr>
+          <w:rFonts w:ascii="Book Antiqua" w:hAnsi="Book Antiqua"/>
+        </w:rPr>
+        <w:t xml:space="preserve"> </w:t>
+      </w:r>
+      <w:r>
+        <w:rPr>
+          <w:rFonts w:ascii="Book Antiqua" w:hAnsi="Book Antiqua"/>
+        </w:rPr>
+        <w:t>que forma parte integrante de la presente Ordenanza</w:t>
+      </w:r>
+      <w:r>
+        <w:rPr>
+          <w:rFonts w:ascii="Book Antiqua" w:hAnsi="Book Antiqua"/>
+        </w:rPr>
+        <w:t>.</w:t>
       </w:r>
     </w:p>
     <w:p>
       <w:pPr>
-        <w:pStyle w:val="Ttulo4"/>
-        <w:spacing w:after="120" w:line="240" w:lineRule="auto"/>
-        <w:jc w:val="left"/>
-        <w:rPr>
-          <w:rFonts w:ascii="Times New Roman" w:hAnsi="Times New Roman" w:cs="Times New Roman"/>
-          <w:b w:val="0"/>
-          <w:sz w:val="24"/>
-        </w:rPr>
-      </w:pPr>
-      <w:r>
-        <w:rPr>
-          <w:rFonts w:ascii="Times New Roman" w:hAnsi="Times New Roman" w:cs="Times New Roman"/>
-          <w:b w:val="0"/>
-          <w:sz w:val="24"/>
-        </w:rPr>
-        <w:t>ORDENANZA</w:t>
+        <w:keepNext/>
+        <w:spacing w:after="180"/>
+        <w:jc w:val="both"/>
+        <w:rPr>
+          <w:rFonts w:ascii="Book Antiqua" w:hAnsi="Book Antiqua"/>
+        </w:rPr>
+      </w:pPr>
+      <w:r>
+        <w:rPr>
+          <w:rFonts w:ascii="Book Antiqua" w:hAnsi="Book Antiqua"/>
+          <w:u w:val="single"/>
+        </w:rPr>
+        <w:t>ARTÍCULO SEGUNDO</w:t>
+      </w:r>
+      <w:r>
+        <w:rPr>
+          <w:rFonts w:ascii="Book Antiqua" w:hAnsi="Book Antiqua"/>
+        </w:rPr>
+        <w:t>:</w:t>
+      </w:r>
+      <w:r>
+        <w:rPr>
+          <w:rFonts w:ascii="Book Antiqua" w:hAnsi="Book Antiqua"/>
+        </w:rPr>
+        <w:t xml:space="preserve"> El Sistema de Estacionamiento Pagado deberá efectuarse respetando las normas y exigencias establecidas en la Ley Nacional de Tránsito Nº 24.449, a la que esta Municipalidad se encuentra adherida por adhesión a la Ley Nº 6836, dispuesta por Ordenanza Nº 858 de fecha 20/08/97 Y EN EL Código de Tránsito, Ordenanza Nº 427/91 y sus modificatorias.</w:t>
       </w:r>
     </w:p>
     <w:p>
       <w:pPr>
         <w:keepNext/>
-        <w:spacing w:after="120"/>
-      </w:pPr>
-      <w:r>
-        <w:rPr>
+        <w:spacing w:after="180"/>
+        <w:jc w:val="both"/>
+        <w:rPr>
+          <w:rFonts w:ascii="Book Antiqua" w:hAnsi="Book Antiqua"/>
+        </w:rPr>
+      </w:pPr>
+      <w:r>
+        <w:rPr>
+          <w:rFonts w:ascii="Book Antiqua" w:hAnsi="Book Antiqua"/>
           <w:u w:val="single"/>
         </w:rPr>
-        <w:t>ARTICULO PRIMERO</w:t>
-      </w:r>
-      <w:r>
-        <w:rPr>
-          <w:u w:val="single"/>
+        <w:t>ARTÍCULO TERCERO</w:t>
+      </w:r>
+      <w:r>
+        <w:rPr>
+          <w:rFonts w:ascii="Book Antiqua" w:hAnsi="Book Antiqua"/>
         </w:rPr>
         <w:t>:</w:t>
       </w:r>
       <w:r>
-        <w:t xml:space="preserve"> </w:t>
-      </w:r>
-      <w:r>
-        <w:t>Impleméntase en la Jurisdicción de este Municipio el Sistema de Estacionamiento Pagado, en los lugares que se determinan en el Anexo Unico, el</w:t>
-      </w:r>
-      <w:r>
-        <w:t xml:space="preserve"> </w:t>
-      </w:r>
-      <w:r>
-        <w:t>que forma parte integrante de la presente Ordenanza.</w:t>
+        <w:rPr>
+          <w:rFonts w:ascii="Book Antiqua" w:hAnsi="Book Antiqua"/>
+        </w:rPr>
+        <w:t xml:space="preserve"> El Sistema de Estacionamiento Pagado será efectuado por Administración, los días: Jueves a Domingo, en el horario que determine por Resolución la Dirección de Tránsito de esta Municipalidad, fijándose su tarifa en el importe de $0,00 50/h (pesos cincuenta centavos por hora)</w:t>
       </w:r>
     </w:p>
     <w:p>
       <w:pPr>
         <w:keepNext/>
-        <w:spacing w:after="120"/>
-      </w:pPr>
-      <w:r>
-        <w:rPr>
+        <w:spacing w:after="180"/>
+        <w:jc w:val="both"/>
+        <w:rPr>
+          <w:rFonts w:ascii="Book Antiqua" w:hAnsi="Book Antiqua"/>
+        </w:rPr>
+      </w:pPr>
+      <w:r>
+        <w:rPr>
+          <w:rFonts w:ascii="Book Antiqua" w:hAnsi="Book Antiqua"/>
           <w:u w:val="single"/>
         </w:rPr>
-        <w:t>ARTICULO SEGUNDO</w:t>
-      </w:r>
-      <w:r>
-        <w:rPr>
-          <w:u w:val="single"/>
+        <w:t>ARTÍCULO CUARTO</w:t>
+      </w:r>
+      <w:r>
+        <w:rPr>
+          <w:rFonts w:ascii="Book Antiqua" w:hAnsi="Book Antiqua"/>
         </w:rPr>
         <w:t>:</w:t>
       </w:r>
       <w:r>
+        <w:rPr>
+          <w:rFonts w:ascii="Book Antiqua" w:hAnsi="Book Antiqua"/>
+        </w:rPr>
         <w:t xml:space="preserve"> </w:t>
       </w:r>
       <w:r>
-        <w:t>El Sistema de Estacionamiento Pagado deberá efectuarse respetando las normas y exigencias establecidas en la Ley Nacional de Tránsito N</w:t>
-      </w:r>
-      <w:r>
-        <w:t xml:space="preserve">º </w:t>
-      </w:r>
-      <w:r>
-        <w:t>24.449, a la que esta Municipalidad se encuentra adherida por adhesión a la Ley Provincial N</w:t>
-      </w:r>
-      <w:r>
-        <w:t xml:space="preserve">º </w:t>
-      </w:r>
-      <w:r>
-        <w:t>6.836, dispuesta por Ordenanza N</w:t>
-      </w:r>
-      <w:r>
-        <w:t xml:space="preserve">º </w:t>
-      </w:r>
-      <w:r>
-        <w:t>858 de fecha 20/08/97 Y EN EL Código de Tránsito, Ordenanza N</w:t>
-      </w:r>
-      <w:r>
-        <w:t xml:space="preserve">º </w:t>
-      </w:r>
-      <w:r>
-        <w:t>427/91 y sus modificatorias.</w:t>
+        <w:rPr>
+          <w:rFonts w:ascii="Book Antiqua" w:hAnsi="Book Antiqua"/>
+        </w:rPr>
+        <w:t>En caso de incumplimiento del pago de la tarifa fijada para este sistema</w:t>
+      </w:r>
+      <w:r>
+        <w:rPr>
+          <w:rFonts w:ascii="Book Antiqua" w:hAnsi="Book Antiqua"/>
+        </w:rPr>
+        <w:t xml:space="preserve">, </w:t>
+      </w:r>
+      <w:r>
+        <w:rPr>
+          <w:rFonts w:ascii="Book Antiqua" w:hAnsi="Book Antiqua"/>
+        </w:rPr>
+        <w:t>se sancionará con multa conforme lo establecido en el Código de Faltas vigente para la Ciudad de Yerba Buena</w:t>
+      </w:r>
+      <w:r>
+        <w:rPr>
+          <w:rFonts w:ascii="Book Antiqua" w:hAnsi="Book Antiqua"/>
+        </w:rPr>
+        <w:t xml:space="preserve">, </w:t>
+      </w:r>
+      <w:r>
+        <w:rPr>
+          <w:rFonts w:ascii="Book Antiqua" w:hAnsi="Book Antiqua"/>
+        </w:rPr>
+        <w:t>a lo que se agregará la colocación del trabarrueda y</w:t>
+      </w:r>
+      <w:r>
+        <w:rPr>
+          <w:rFonts w:ascii="Book Antiqua" w:hAnsi="Book Antiqua"/>
+        </w:rPr>
+        <w:t xml:space="preserve">, </w:t>
+      </w:r>
+      <w:r>
+        <w:rPr>
+          <w:rFonts w:ascii="Book Antiqua" w:hAnsi="Book Antiqua"/>
+        </w:rPr>
+        <w:t>de corresponder</w:t>
+      </w:r>
+      <w:r>
+        <w:rPr>
+          <w:rFonts w:ascii="Book Antiqua" w:hAnsi="Book Antiqua"/>
+        </w:rPr>
+        <w:t xml:space="preserve">, </w:t>
+      </w:r>
+      <w:r>
+        <w:rPr>
+          <w:rFonts w:ascii="Book Antiqua" w:hAnsi="Book Antiqua"/>
+        </w:rPr>
+        <w:t>el acarreo del vehículo por aplicación estricta de las normas legales citadas en el artículo segundo de la presente Ordenanza</w:t>
+      </w:r>
+      <w:r>
+        <w:rPr>
+          <w:rFonts w:ascii="Book Antiqua" w:hAnsi="Book Antiqua"/>
+        </w:rPr>
+        <w:t>.</w:t>
       </w:r>
     </w:p>
     <w:p>
       <w:pPr>
         <w:keepNext/>
-        <w:spacing w:after="120"/>
-      </w:pPr>
-      <w:r>
-        <w:rPr>
+        <w:spacing w:after="180"/>
+        <w:jc w:val="both"/>
+        <w:rPr>
+          <w:rFonts w:ascii="Book Antiqua" w:hAnsi="Book Antiqua"/>
+        </w:rPr>
+      </w:pPr>
+      <w:r>
+        <w:rPr>
+          <w:rFonts w:ascii="Book Antiqua" w:hAnsi="Book Antiqua"/>
           <w:u w:val="single"/>
         </w:rPr>
-        <w:t>ARTICULO TERCERO</w:t>
-      </w:r>
-      <w:r>
-        <w:rPr>
-          <w:u w:val="single"/>
+        <w:t>ARTÍCULO QUINTO</w:t>
+      </w:r>
+      <w:r>
+        <w:rPr>
+          <w:rFonts w:ascii="Book Antiqua" w:hAnsi="Book Antiqua"/>
         </w:rPr>
         <w:t>:</w:t>
       </w:r>
       <w:r>
+        <w:rPr>
+          <w:rFonts w:ascii="Book Antiqua" w:hAnsi="Book Antiqua"/>
+        </w:rPr>
         <w:t xml:space="preserve"> </w:t>
       </w:r>
       <w:r>
-        <w:t>El Sistema de Estacionamiento Pagado será efectuado por Administración, los días: Jueves a Domingo, en el horario que determine por Resolución la Dirección de Tránsito de esta Municipalidad, fijándose su tarifa en el importe de $0,50/h</w:t>
-      </w:r>
-      <w:r>
+        <w:rPr>
+          <w:rFonts w:ascii="Book Antiqua" w:hAnsi="Book Antiqua"/>
+        </w:rPr>
+        <w:t>DEROGANSE los incisos a</w:t>
+      </w:r>
+      <w:r>
+        <w:rPr>
+          <w:rFonts w:ascii="Book Antiqua" w:hAnsi="Book Antiqua"/>
+        </w:rPr>
+        <w:t>)</w:t>
+      </w:r>
+      <w:r>
+        <w:rPr>
+          <w:rFonts w:ascii="Book Antiqua" w:hAnsi="Book Antiqua"/>
+        </w:rPr>
         <w:t xml:space="preserve"> </w:t>
       </w:r>
       <w:r>
-        <w:t xml:space="preserve"> (</w:t>
-      </w:r>
-      <w:r>
-        <w:t>pesos cincuenta centavos por hora</w:t>
-      </w:r>
-      <w:r>
-        <w:t xml:space="preserve">) . </w:t>
+        <w:rPr>
+          <w:rFonts w:ascii="Book Antiqua" w:hAnsi="Book Antiqua"/>
+        </w:rPr>
+        <w:t>y D9 del Artículo 57 de la Ordenanza Municipal N</w:t>
+      </w:r>
+      <w:r>
+        <w:rPr>
+          <w:rFonts w:ascii="Book Antiqua" w:hAnsi="Book Antiqua"/>
+        </w:rPr>
+        <w:t xml:space="preserve">º </w:t>
+      </w:r>
+      <w:r>
+        <w:rPr>
+          <w:rFonts w:ascii="Book Antiqua" w:hAnsi="Book Antiqua"/>
+        </w:rPr>
+        <w:t>427/91</w:t>
+      </w:r>
+      <w:r>
+        <w:rPr>
+          <w:rFonts w:ascii="Book Antiqua" w:hAnsi="Book Antiqua"/>
+        </w:rPr>
+        <w:t xml:space="preserve">; </w:t>
+      </w:r>
+      <w:r>
+        <w:rPr>
+          <w:rFonts w:ascii="Book Antiqua" w:hAnsi="Book Antiqua"/>
+        </w:rPr>
+        <w:t>la Ordenanza Municipal N</w:t>
+      </w:r>
+      <w:r>
+        <w:rPr>
+          <w:rFonts w:ascii="Book Antiqua" w:hAnsi="Book Antiqua"/>
+        </w:rPr>
+        <w:t xml:space="preserve">º </w:t>
+      </w:r>
+      <w:r>
+        <w:rPr>
+          <w:rFonts w:ascii="Book Antiqua" w:hAnsi="Book Antiqua"/>
+        </w:rPr>
+        <w:t>481/92</w:t>
+      </w:r>
+      <w:r>
+        <w:rPr>
+          <w:rFonts w:ascii="Book Antiqua" w:hAnsi="Book Antiqua"/>
+        </w:rPr>
+        <w:t xml:space="preserve">; </w:t>
+      </w:r>
+      <w:r>
+        <w:rPr>
+          <w:rFonts w:ascii="Book Antiqua" w:hAnsi="Book Antiqua"/>
+        </w:rPr>
+        <w:t>y toda norma legal que se oponga a los dispuesto en la presente Ordenanza</w:t>
+      </w:r>
+      <w:r>
+        <w:rPr>
+          <w:rFonts w:ascii="Book Antiqua" w:hAnsi="Book Antiqua"/>
+        </w:rPr>
+        <w:t>.</w:t>
       </w:r>
     </w:p>
     <w:p>
       <w:pPr>
         <w:keepNext/>
-        <w:spacing w:after="120"/>
-      </w:pPr>
-      <w:r>
-        <w:rPr>
+        <w:spacing w:after="180"/>
+        <w:jc w:val="both"/>
+        <w:rPr>
+          <w:rFonts w:ascii="Book Antiqua" w:hAnsi="Book Antiqua"/>
+        </w:rPr>
+      </w:pPr>
+      <w:r>
+        <w:rPr>
+          <w:rFonts w:ascii="Book Antiqua" w:hAnsi="Book Antiqua"/>
           <w:u w:val="single"/>
         </w:rPr>
-        <w:t>ARTICULO CUARTO</w:t>
-      </w:r>
-      <w:r>
-        <w:rPr>
-          <w:u w:val="single"/>
+        <w:t>ARTÍCULO SEXTO</w:t>
+      </w:r>
+      <w:r>
+        <w:rPr>
+          <w:rFonts w:ascii="Book Antiqua" w:hAnsi="Book Antiqua"/>
         </w:rPr>
         <w:t>:</w:t>
       </w:r>
       <w:r>
+        <w:rPr>
+          <w:rFonts w:ascii="Book Antiqua" w:hAnsi="Book Antiqua"/>
+        </w:rPr>
         <w:t xml:space="preserve"> </w:t>
       </w:r>
       <w:r>
-        <w:t>En caso de incumplimiento del pago de la tarifa fijada para este sistema, se sancionará con multa conforme lo establecido en el Código de Faltas vigente para la Ciudad de Yerba Buena, a lo que se agregará la colocación del trabarrueda y, de corresponder, el acarreo del vehículo por aplicación estricta de las normas legales citadas en el artículo segundo de la presente Ordenanza.</w:t>
+        <w:rPr>
+          <w:rFonts w:ascii="Book Antiqua" w:hAnsi="Book Antiqua"/>
+        </w:rPr>
+        <w:t>MODIFICASE el inciso b) del Artículo Segundo de la Ordenanza Nº 680/95, el que queda redactado de la siguiente manera</w:t>
+      </w:r>
+      <w:r>
+        <w:rPr>
+          <w:rFonts w:ascii="Book Antiqua" w:hAnsi="Book Antiqua"/>
+        </w:rPr>
+        <w:t xml:space="preserve">: </w:t>
       </w:r>
     </w:p>
     <w:p>
       <w:pPr>
+        <w:pStyle w:val="Textoindependiente"/>
         <w:keepNext/>
-        <w:spacing w:after="120"/>
-      </w:pPr>
-      <w:r>
-        <w:rPr>
-          <w:u w:val="single"/>
-        </w:rPr>
-        <w:t>ARTICULO QUINTO</w:t>
-      </w:r>
-      <w:r>
-        <w:rPr>
-          <w:u w:val="single"/>
-        </w:rPr>
-        <w:t>:</w:t>
-      </w:r>
-      <w:r>
+        <w:spacing w:after="180" w:line="240" w:lineRule="auto"/>
+        <w:rPr>
+          <w:rFonts w:ascii="Book Antiqua" w:hAnsi="Book Antiqua" w:cs="Times New Roman"/>
+          <w:i w:val="0"/>
+          <w:sz w:val="24"/>
+        </w:rPr>
+      </w:pPr>
+      <w:r>
+        <w:rPr>
+          <w:rFonts w:ascii="Book Antiqua" w:hAnsi="Book Antiqua" w:cs="Times New Roman"/>
+          <w:i w:val="0"/>
+          <w:sz w:val="24"/>
+        </w:rPr>
+        <w:lastRenderedPageBreak/>
+        <w:t>“b</w:t>
+      </w:r>
+      <w:r>
+        <w:rPr>
+          <w:rFonts w:ascii="Book Antiqua" w:hAnsi="Book Antiqua" w:cs="Times New Roman"/>
+          <w:i w:val="0"/>
+          <w:sz w:val="24"/>
+        </w:rPr>
+        <w:t>)</w:t>
+      </w:r>
+      <w:r>
+        <w:rPr>
+          <w:rFonts w:ascii="Book Antiqua" w:hAnsi="Book Antiqua" w:cs="Times New Roman"/>
+          <w:i w:val="0"/>
+          <w:sz w:val="24"/>
+        </w:rPr>
         <w:t xml:space="preserve"> </w:t>
       </w:r>
       <w:r>
-        <w:t>DEROGANSE los incisos a</w:t>
-      </w:r>
-      <w:r>
-        <w:t xml:space="preserve">) </w:t>
-      </w:r>
-      <w:r>
-        <w:t xml:space="preserve"> </w:t>
-      </w:r>
-      <w:r>
-        <w:t>y D9 del Artículo 57 de la Ordenanza Municipal N</w:t>
-      </w:r>
-      <w:r>
-        <w:t xml:space="preserve">º </w:t>
-      </w:r>
-      <w:r>
-        <w:t>427/91; la Ordenanza Municipal N</w:t>
-      </w:r>
-      <w:r>
-        <w:t xml:space="preserve">º </w:t>
-      </w:r>
-      <w:r>
-        <w:t>481/92; y toda norma legal que se oponga a los dispuesto en la presente Ordenanza.</w:t>
+        <w:rPr>
+          <w:rFonts w:ascii="Book Antiqua" w:hAnsi="Book Antiqua" w:cs="Times New Roman"/>
+          <w:i w:val="0"/>
+          <w:sz w:val="24"/>
+        </w:rPr>
+        <w:t>calle Mariano Moreno</w:t>
+      </w:r>
+      <w:r>
+        <w:rPr>
+          <w:rFonts w:ascii="Book Antiqua" w:hAnsi="Book Antiqua" w:cs="Times New Roman"/>
+          <w:i w:val="0"/>
+          <w:sz w:val="24"/>
+        </w:rPr>
+        <w:t xml:space="preserve">: </w:t>
+      </w:r>
+      <w:r>
+        <w:rPr>
+          <w:rFonts w:ascii="Book Antiqua" w:hAnsi="Book Antiqua" w:cs="Times New Roman"/>
+          <w:i w:val="0"/>
+          <w:sz w:val="24"/>
+        </w:rPr>
+        <w:t>ambas aceras desde calles Salas y Valdez hasta Pasaje Magallanes”</w:t>
       </w:r>
     </w:p>
     <w:p>
       <w:pPr>
         <w:keepNext/>
-        <w:spacing w:after="120"/>
-      </w:pPr>
-      <w:r>
-        <w:rPr>
+        <w:spacing w:after="180"/>
+        <w:jc w:val="both"/>
+        <w:rPr>
+          <w:rFonts w:ascii="Book Antiqua" w:hAnsi="Book Antiqua"/>
+        </w:rPr>
+      </w:pPr>
+      <w:r>
+        <w:rPr>
+          <w:rFonts w:ascii="Book Antiqua" w:hAnsi="Book Antiqua"/>
           <w:u w:val="single"/>
         </w:rPr>
-        <w:t>ARTICULO SEXTO</w:t>
-      </w:r>
-      <w:r>
-        <w:rPr>
-          <w:u w:val="single"/>
+        <w:t>ARTÍCULO SÉPTIMO</w:t>
+      </w:r>
+      <w:r>
+        <w:rPr>
+          <w:rFonts w:ascii="Book Antiqua" w:hAnsi="Book Antiqua"/>
         </w:rPr>
         <w:t>:</w:t>
       </w:r>
       <w:r>
+        <w:rPr>
+          <w:rFonts w:ascii="Book Antiqua" w:hAnsi="Book Antiqua"/>
+        </w:rPr>
         <w:t xml:space="preserve"> </w:t>
       </w:r>
       <w:r>
-        <w:t>MODIFICASE</w:t>
-      </w:r>
-      <w:r>
-        <w:t xml:space="preserve"> </w:t>
-      </w:r>
-      <w:r>
-        <w:t>el inciso b</w:t>
-      </w:r>
-      <w:r>
-        <w:t xml:space="preserve">) </w:t>
-      </w:r>
-      <w:r>
-        <w:t xml:space="preserve"> </w:t>
-      </w:r>
-      <w:r>
-        <w:t>del Artículo Segundo de la Ordenanza Municipal 680/95, el que queda redactado de la siguiente manera:</w:t>
+        <w:rPr>
+          <w:rFonts w:ascii="Book Antiqua" w:hAnsi="Book Antiqua"/>
+        </w:rPr>
+        <w:t>MODIFICASE el inciso e) del Artículo 57º de la Ordenanza Nº 427/91, el que queda redactado de la siguiente manera</w:t>
+      </w:r>
+      <w:r>
+        <w:rPr>
+          <w:rFonts w:ascii="Book Antiqua" w:hAnsi="Book Antiqua"/>
+        </w:rPr>
+        <w:t xml:space="preserve">: </w:t>
       </w:r>
     </w:p>
     <w:p>
       <w:pPr>
         <w:pStyle w:val="Textoindependiente"/>
         <w:keepNext/>
-        <w:spacing w:after="120" w:line="240" w:lineRule="auto"/>
-        <w:jc w:val="left"/>
-        <w:rPr>
-          <w:rFonts w:ascii="Times New Roman" w:hAnsi="Times New Roman" w:cs="Times New Roman"/>
-          <w:i w:val="0"/>
-          <w:sz w:val="24"/>
-        </w:rPr>
-      </w:pPr>
-      <w:r>
-        <w:rPr>
-          <w:rFonts w:ascii="Times New Roman" w:hAnsi="Times New Roman" w:cs="Times New Roman"/>
-          <w:i w:val="0"/>
-          <w:sz w:val="24"/>
-        </w:rPr>
-        <w:t>“b</w:t>
-      </w:r>
-      <w:r>
-        <w:rPr>
-          <w:rFonts w:ascii="Times New Roman" w:hAnsi="Times New Roman" w:cs="Times New Roman"/>
-          <w:i w:val="0"/>
-          <w:sz w:val="24"/>
-        </w:rPr>
-        <w:t xml:space="preserve">) </w:t>
-      </w:r>
-      <w:r>
-        <w:rPr>
-          <w:rFonts w:ascii="Times New Roman" w:hAnsi="Times New Roman" w:cs="Times New Roman"/>
+        <w:spacing w:after="180" w:line="240" w:lineRule="auto"/>
+        <w:rPr>
+          <w:rFonts w:ascii="Book Antiqua" w:hAnsi="Book Antiqua" w:cs="Times New Roman"/>
+          <w:i w:val="0"/>
+          <w:sz w:val="24"/>
+        </w:rPr>
+      </w:pPr>
+      <w:r>
+        <w:rPr>
+          <w:rFonts w:ascii="Book Antiqua" w:hAnsi="Book Antiqua" w:cs="Times New Roman"/>
+          <w:i w:val="0"/>
+          <w:sz w:val="24"/>
+        </w:rPr>
+        <w:t>“e</w:t>
+      </w:r>
+      <w:r>
+        <w:rPr>
+          <w:rFonts w:ascii="Book Antiqua" w:hAnsi="Book Antiqua" w:cs="Times New Roman"/>
+          <w:i w:val="0"/>
+          <w:sz w:val="24"/>
+        </w:rPr>
+        <w:t>)</w:t>
+      </w:r>
+      <w:r>
+        <w:rPr>
+          <w:rFonts w:ascii="Book Antiqua" w:hAnsi="Book Antiqua" w:cs="Times New Roman"/>
           <w:i w:val="0"/>
           <w:sz w:val="24"/>
         </w:rPr>
@@ -475,75 +840,183 @@
       </w:r>
       <w:r>
         <w:rPr>
-          <w:rFonts w:ascii="Times New Roman" w:hAnsi="Times New Roman" w:cs="Times New Roman"/>
-          <w:i w:val="0"/>
-          <w:sz w:val="24"/>
-        </w:rPr>
-        <w:t>calle Mariano Moreno:; ambas aceras desde calles Salas y Valdez hasta Pasaje Magallanes”</w:t>
+          <w:rFonts w:ascii="Book Antiqua" w:hAnsi="Book Antiqua" w:cs="Times New Roman"/>
+          <w:i w:val="0"/>
+          <w:sz w:val="24"/>
+        </w:rPr>
+        <w:t>calle Luis Lobo de la Vega desde Pasaje Los Ceibos hasta calle Paraguay”</w:t>
       </w:r>
     </w:p>
     <w:p>
       <w:pPr>
+        <w:pStyle w:val="Textoindependiente"/>
         <w:keepNext/>
-        <w:spacing w:after="120"/>
-      </w:pPr>
-      <w:r>
-        <w:lastRenderedPageBreak/>
-        <w:t>ARTICULO SÉPTIMO: MODIFICASE</w:t>
-      </w:r>
-      <w:r>
+        <w:spacing w:after="180" w:line="240" w:lineRule="auto"/>
+        <w:rPr>
+          <w:rFonts w:ascii="Book Antiqua" w:hAnsi="Book Antiqua" w:cs="Times New Roman"/>
+          <w:i w:val="0"/>
+          <w:iCs w:val="0"/>
+          <w:sz w:val="24"/>
+        </w:rPr>
+      </w:pPr>
+      <w:r>
+        <w:rPr>
+          <w:rFonts w:ascii="Book Antiqua" w:hAnsi="Book Antiqua" w:cs="Times New Roman"/>
+          <w:i w:val="0"/>
+          <w:iCs w:val="0"/>
+          <w:sz w:val="24"/>
+          <w:u w:val="single"/>
+        </w:rPr>
+        <w:t>ARTÍCULO OCTAVO</w:t>
+      </w:r>
+      <w:r>
+        <w:rPr>
+          <w:rFonts w:ascii="Book Antiqua" w:hAnsi="Book Antiqua" w:cs="Times New Roman"/>
+          <w:i w:val="0"/>
+          <w:iCs w:val="0"/>
+          <w:sz w:val="24"/>
+        </w:rPr>
+        <w:t>:</w:t>
+      </w:r>
+      <w:r>
+        <w:rPr>
+          <w:rFonts w:ascii="Book Antiqua" w:hAnsi="Book Antiqua" w:cs="Times New Roman"/>
+          <w:i w:val="0"/>
+          <w:iCs w:val="0"/>
+          <w:sz w:val="24"/>
+        </w:rPr>
         <w:t xml:space="preserve"> </w:t>
       </w:r>
       <w:r>
-        <w:t>el inciso e</w:t>
-      </w:r>
-      <w:r>
-        <w:t xml:space="preserve">) </w:t>
-      </w:r>
-      <w:r>
+        <w:rPr>
+          <w:rFonts w:ascii="Book Antiqua" w:hAnsi="Book Antiqua" w:cs="Times New Roman"/>
+          <w:i w:val="0"/>
+          <w:iCs w:val="0"/>
+          <w:sz w:val="24"/>
+        </w:rPr>
+        <w:t>INCORPORASE como inciso f</w:t>
+      </w:r>
+      <w:r>
+        <w:rPr>
+          <w:rFonts w:ascii="Book Antiqua" w:hAnsi="Book Antiqua" w:cs="Times New Roman"/>
+          <w:i w:val="0"/>
+          <w:iCs w:val="0"/>
+          <w:sz w:val="24"/>
+        </w:rPr>
+        <w:t>)</w:t>
+      </w:r>
+      <w:r>
+        <w:rPr>
+          <w:rFonts w:ascii="Book Antiqua" w:hAnsi="Book Antiqua" w:cs="Times New Roman"/>
+          <w:i w:val="0"/>
+          <w:iCs w:val="0"/>
+          <w:sz w:val="24"/>
+        </w:rPr>
         <w:t xml:space="preserve"> </w:t>
       </w:r>
       <w:r>
+        <w:rPr>
+          <w:rFonts w:ascii="Book Antiqua" w:hAnsi="Book Antiqua" w:cs="Times New Roman"/>
+          <w:i w:val="0"/>
+          <w:iCs w:val="0"/>
+          <w:sz w:val="24"/>
+        </w:rPr>
         <w:t>del Artículo 57</w:t>
       </w:r>
       <w:r>
+        <w:rPr>
+          <w:rFonts w:ascii="Book Antiqua" w:hAnsi="Book Antiqua" w:cs="Times New Roman"/>
+          <w:i w:val="0"/>
+          <w:iCs w:val="0"/>
+          <w:sz w:val="24"/>
+        </w:rPr>
         <w:t xml:space="preserve">º </w:t>
       </w:r>
       <w:r>
-        <w:t>de la Ordenanza Municipal 427/91, el que queda redactado de la siguiente manera:</w:t>
+        <w:rPr>
+          <w:rFonts w:ascii="Book Antiqua" w:hAnsi="Book Antiqua" w:cs="Times New Roman"/>
+          <w:i w:val="0"/>
+          <w:iCs w:val="0"/>
+          <w:sz w:val="24"/>
+        </w:rPr>
+        <w:t>de la Ordenanza Municipal N</w:t>
+      </w:r>
+      <w:r>
+        <w:rPr>
+          <w:rFonts w:ascii="Book Antiqua" w:hAnsi="Book Antiqua" w:cs="Times New Roman"/>
+          <w:i w:val="0"/>
+          <w:iCs w:val="0"/>
+          <w:sz w:val="24"/>
+        </w:rPr>
+        <w:t xml:space="preserve">º </w:t>
+      </w:r>
+      <w:r>
+        <w:rPr>
+          <w:rFonts w:ascii="Book Antiqua" w:hAnsi="Book Antiqua" w:cs="Times New Roman"/>
+          <w:i w:val="0"/>
+          <w:iCs w:val="0"/>
+          <w:sz w:val="24"/>
+        </w:rPr>
+        <w:t>427/91</w:t>
+      </w:r>
+      <w:r>
+        <w:rPr>
+          <w:rFonts w:ascii="Book Antiqua" w:hAnsi="Book Antiqua" w:cs="Times New Roman"/>
+          <w:i w:val="0"/>
+          <w:iCs w:val="0"/>
+          <w:sz w:val="24"/>
+        </w:rPr>
+        <w:t xml:space="preserve">, </w:t>
+      </w:r>
+      <w:r>
+        <w:rPr>
+          <w:rFonts w:ascii="Book Antiqua" w:hAnsi="Book Antiqua" w:cs="Times New Roman"/>
+          <w:i w:val="0"/>
+          <w:iCs w:val="0"/>
+          <w:sz w:val="24"/>
+        </w:rPr>
+        <w:t>lo siguiente</w:t>
+      </w:r>
+      <w:r>
+        <w:rPr>
+          <w:rFonts w:ascii="Book Antiqua" w:hAnsi="Book Antiqua" w:cs="Times New Roman"/>
+          <w:i w:val="0"/>
+          <w:iCs w:val="0"/>
+          <w:sz w:val="24"/>
+        </w:rPr>
+        <w:t xml:space="preserve">: </w:t>
       </w:r>
     </w:p>
     <w:p>
       <w:pPr>
         <w:pStyle w:val="Textoindependiente"/>
         <w:keepNext/>
-        <w:spacing w:after="120" w:line="240" w:lineRule="auto"/>
-        <w:jc w:val="left"/>
-        <w:rPr>
-          <w:rFonts w:ascii="Times New Roman" w:hAnsi="Times New Roman" w:cs="Times New Roman"/>
-          <w:i w:val="0"/>
-          <w:sz w:val="24"/>
-        </w:rPr>
-      </w:pPr>
-      <w:r>
-        <w:rPr>
-          <w:rFonts w:ascii="Times New Roman" w:hAnsi="Times New Roman" w:cs="Times New Roman"/>
-          <w:i w:val="0"/>
-          <w:sz w:val="24"/>
-        </w:rPr>
-        <w:t>“e</w:t>
-      </w:r>
-      <w:r>
-        <w:rPr>
-          <w:rFonts w:ascii="Times New Roman" w:hAnsi="Times New Roman" w:cs="Times New Roman"/>
-          <w:i w:val="0"/>
-          <w:sz w:val="24"/>
-        </w:rPr>
-        <w:t xml:space="preserve">) </w:t>
-      </w:r>
-      <w:r>
-        <w:rPr>
-          <w:rFonts w:ascii="Times New Roman" w:hAnsi="Times New Roman" w:cs="Times New Roman"/>
+        <w:spacing w:after="180" w:line="240" w:lineRule="auto"/>
+        <w:rPr>
+          <w:rFonts w:ascii="Book Antiqua" w:hAnsi="Book Antiqua" w:cs="Times New Roman"/>
+          <w:i w:val="0"/>
+          <w:sz w:val="24"/>
+        </w:rPr>
+      </w:pPr>
+      <w:r>
+        <w:rPr>
+          <w:rFonts w:ascii="Book Antiqua" w:hAnsi="Book Antiqua" w:cs="Times New Roman"/>
+          <w:i w:val="0"/>
+          <w:sz w:val="24"/>
+        </w:rPr>
+        <w:t>“f</w:t>
+      </w:r>
+      <w:r>
+        <w:rPr>
+          <w:rFonts w:ascii="Book Antiqua" w:hAnsi="Book Antiqua" w:cs="Times New Roman"/>
+          <w:i w:val="0"/>
+          <w:sz w:val="24"/>
+        </w:rPr>
+        <w:t>)</w:t>
+      </w:r>
+      <w:r>
+        <w:rPr>
+          <w:rFonts w:ascii="Book Antiqua" w:hAnsi="Book Antiqua" w:cs="Times New Roman"/>
           <w:i w:val="0"/>
           <w:sz w:val="24"/>
         </w:rPr>
@@ -551,176 +1024,202 @@
       </w:r>
       <w:r>
         <w:rPr>
-          <w:rFonts w:ascii="Times New Roman" w:hAnsi="Times New Roman" w:cs="Times New Roman"/>
-          <w:i w:val="0"/>
-          <w:sz w:val="24"/>
-        </w:rPr>
-        <w:t>calle Luis Lobo de la Vega desde Pasaje Los Ceibos hasta calle Paraguay”</w:t>
+          <w:rFonts w:ascii="Book Antiqua" w:hAnsi="Book Antiqua" w:cs="Times New Roman"/>
+          <w:i w:val="0"/>
+          <w:sz w:val="24"/>
+        </w:rPr>
+        <w:t>calle Luis Lobo de la Vega desde Avda</w:t>
+      </w:r>
+      <w:r>
+        <w:rPr>
+          <w:rFonts w:ascii="Book Antiqua" w:hAnsi="Book Antiqua" w:cs="Times New Roman"/>
+          <w:i w:val="0"/>
+          <w:sz w:val="24"/>
+        </w:rPr>
+        <w:t xml:space="preserve">. </w:t>
+      </w:r>
+      <w:r>
+        <w:rPr>
+          <w:rFonts w:ascii="Book Antiqua" w:hAnsi="Book Antiqua" w:cs="Times New Roman"/>
+          <w:i w:val="0"/>
+          <w:sz w:val="24"/>
+        </w:rPr>
+        <w:t>Aconquija hasta Pasaje Los Ceibos con excepción de los días jueves</w:t>
+      </w:r>
+      <w:r>
+        <w:rPr>
+          <w:rFonts w:ascii="Book Antiqua" w:hAnsi="Book Antiqua" w:cs="Times New Roman"/>
+          <w:i w:val="0"/>
+          <w:sz w:val="24"/>
+        </w:rPr>
+        <w:t xml:space="preserve">, </w:t>
+      </w:r>
+      <w:r>
+        <w:rPr>
+          <w:rFonts w:ascii="Book Antiqua" w:hAnsi="Book Antiqua" w:cs="Times New Roman"/>
+          <w:i w:val="0"/>
+          <w:sz w:val="24"/>
+        </w:rPr>
+        <w:t>viernes y sábados desde horas 22</w:t>
+      </w:r>
+      <w:r>
+        <w:rPr>
+          <w:rFonts w:ascii="Book Antiqua" w:hAnsi="Book Antiqua" w:cs="Times New Roman"/>
+          <w:i w:val="0"/>
+          <w:sz w:val="24"/>
+        </w:rPr>
+        <w:t xml:space="preserve">: </w:t>
+      </w:r>
+      <w:r>
+        <w:rPr>
+          <w:rFonts w:ascii="Book Antiqua" w:hAnsi="Book Antiqua" w:cs="Times New Roman"/>
+          <w:i w:val="0"/>
+          <w:sz w:val="24"/>
+        </w:rPr>
+        <w:t>00 hasta horas 06</w:t>
+      </w:r>
+      <w:r>
+        <w:rPr>
+          <w:rFonts w:ascii="Book Antiqua" w:hAnsi="Book Antiqua" w:cs="Times New Roman"/>
+          <w:i w:val="0"/>
+          <w:sz w:val="24"/>
+        </w:rPr>
+        <w:t xml:space="preserve">: </w:t>
+      </w:r>
+      <w:r>
+        <w:rPr>
+          <w:rFonts w:ascii="Book Antiqua" w:hAnsi="Book Antiqua" w:cs="Times New Roman"/>
+          <w:i w:val="0"/>
+          <w:sz w:val="24"/>
+        </w:rPr>
+        <w:t>00 del día siguiente y los días domingos desde horas 14</w:t>
+      </w:r>
+      <w:r>
+        <w:rPr>
+          <w:rFonts w:ascii="Book Antiqua" w:hAnsi="Book Antiqua" w:cs="Times New Roman"/>
+          <w:i w:val="0"/>
+          <w:sz w:val="24"/>
+        </w:rPr>
+        <w:t xml:space="preserve">: </w:t>
+      </w:r>
+      <w:r>
+        <w:rPr>
+          <w:rFonts w:ascii="Book Antiqua" w:hAnsi="Book Antiqua" w:cs="Times New Roman"/>
+          <w:i w:val="0"/>
+          <w:sz w:val="24"/>
+        </w:rPr>
+        <w:t>00 hasta horas 22</w:t>
+      </w:r>
+      <w:r>
+        <w:rPr>
+          <w:rFonts w:ascii="Book Antiqua" w:hAnsi="Book Antiqua" w:cs="Times New Roman"/>
+          <w:i w:val="0"/>
+          <w:sz w:val="24"/>
+        </w:rPr>
+        <w:t xml:space="preserve">: </w:t>
+      </w:r>
+      <w:r>
+        <w:rPr>
+          <w:rFonts w:ascii="Book Antiqua" w:hAnsi="Book Antiqua" w:cs="Times New Roman"/>
+          <w:i w:val="0"/>
+          <w:sz w:val="24"/>
+        </w:rPr>
+        <w:t>00”</w:t>
       </w:r>
     </w:p>
     <w:p>
       <w:pPr>
-        <w:pStyle w:val="Textoindependiente"/>
         <w:keepNext/>
-        <w:spacing w:after="120" w:line="240" w:lineRule="auto"/>
-        <w:jc w:val="left"/>
-        <w:rPr>
-          <w:rFonts w:ascii="Times New Roman" w:hAnsi="Times New Roman" w:cs="Times New Roman"/>
-          <w:i w:val="0"/>
-          <w:iCs w:val="0"/>
-          <w:sz w:val="24"/>
-        </w:rPr>
-      </w:pPr>
-      <w:r>
-        <w:rPr>
-          <w:rFonts w:ascii="Times New Roman" w:hAnsi="Times New Roman" w:cs="Times New Roman"/>
-          <w:i w:val="0"/>
-          <w:sz w:val="24"/>
-        </w:rPr>
-        <w:tab/>
-      </w:r>
-      <w:r>
-        <w:rPr>
-          <w:rFonts w:ascii="Times New Roman" w:hAnsi="Times New Roman" w:cs="Times New Roman"/>
-          <w:i w:val="0"/>
-          <w:iCs w:val="0"/>
-          <w:sz w:val="24"/>
-        </w:rPr>
-        <w:t>ARTICULO OCTAVO: INCORPORASE como inciso f</w:t>
-      </w:r>
-      <w:r>
-        <w:rPr>
-          <w:rFonts w:ascii="Times New Roman" w:hAnsi="Times New Roman" w:cs="Times New Roman"/>
-          <w:i w:val="0"/>
-          <w:iCs w:val="0"/>
-          <w:sz w:val="24"/>
-        </w:rPr>
-        <w:t xml:space="preserve">) </w:t>
-      </w:r>
-      <w:r>
-        <w:rPr>
-          <w:rFonts w:ascii="Times New Roman" w:hAnsi="Times New Roman" w:cs="Times New Roman"/>
-          <w:i w:val="0"/>
-          <w:iCs w:val="0"/>
-          <w:sz w:val="24"/>
+        <w:spacing w:after="180"/>
+        <w:jc w:val="both"/>
+        <w:rPr>
+          <w:rFonts w:ascii="Book Antiqua" w:hAnsi="Book Antiqua"/>
+        </w:rPr>
+      </w:pPr>
+      <w:r>
+        <w:rPr>
+          <w:rFonts w:ascii="Book Antiqua" w:hAnsi="Book Antiqua"/>
+          <w:u w:val="single"/>
+        </w:rPr>
+        <w:t>ARTÍCULO NOVENO</w:t>
+      </w:r>
+      <w:r>
+        <w:rPr>
+          <w:rFonts w:ascii="Book Antiqua" w:hAnsi="Book Antiqua"/>
+        </w:rPr>
+        <w:t>:</w:t>
+      </w:r>
+      <w:r>
+        <w:rPr>
+          <w:rFonts w:ascii="Book Antiqua" w:hAnsi="Book Antiqua"/>
         </w:rPr>
         <w:t xml:space="preserve"> </w:t>
       </w:r>
       <w:r>
         <w:rPr>
-          <w:rFonts w:ascii="Times New Roman" w:hAnsi="Times New Roman" w:cs="Times New Roman"/>
-          <w:i w:val="0"/>
-          <w:iCs w:val="0"/>
-          <w:sz w:val="24"/>
-        </w:rPr>
-        <w:t>del Artículo 57</w:t>
-      </w:r>
-      <w:r>
-        <w:rPr>
-          <w:rFonts w:ascii="Times New Roman" w:hAnsi="Times New Roman" w:cs="Times New Roman"/>
-          <w:i w:val="0"/>
-          <w:iCs w:val="0"/>
-          <w:sz w:val="24"/>
-        </w:rPr>
-        <w:t xml:space="preserve">º </w:t>
-      </w:r>
-      <w:r>
-        <w:rPr>
-          <w:rFonts w:ascii="Times New Roman" w:hAnsi="Times New Roman" w:cs="Times New Roman"/>
-          <w:i w:val="0"/>
-          <w:iCs w:val="0"/>
-          <w:sz w:val="24"/>
-        </w:rPr>
-        <w:t>de la Ordenanza Municipal N</w:t>
-      </w:r>
-      <w:r>
-        <w:rPr>
-          <w:rFonts w:ascii="Times New Roman" w:hAnsi="Times New Roman" w:cs="Times New Roman"/>
-          <w:i w:val="0"/>
-          <w:iCs w:val="0"/>
-          <w:sz w:val="24"/>
-        </w:rPr>
-        <w:t xml:space="preserve">º </w:t>
-      </w:r>
-      <w:r>
-        <w:rPr>
-          <w:rFonts w:ascii="Times New Roman" w:hAnsi="Times New Roman" w:cs="Times New Roman"/>
-          <w:i w:val="0"/>
-          <w:iCs w:val="0"/>
-          <w:sz w:val="24"/>
-        </w:rPr>
-        <w:t>427/91, lo siguiente:</w:t>
+          <w:rFonts w:ascii="Book Antiqua" w:hAnsi="Book Antiqua"/>
+        </w:rPr>
+        <w:t>COMUNIQUESE</w:t>
+      </w:r>
+      <w:r>
+        <w:rPr>
+          <w:rFonts w:ascii="Book Antiqua" w:hAnsi="Book Antiqua"/>
+        </w:rPr>
+        <w:t xml:space="preserve">, </w:t>
+      </w:r>
+      <w:r>
+        <w:rPr>
+          <w:rFonts w:ascii="Book Antiqua" w:hAnsi="Book Antiqua"/>
+        </w:rPr>
+        <w:t>PUBLIQUESE</w:t>
+      </w:r>
+      <w:r>
+        <w:rPr>
+          <w:rFonts w:ascii="Book Antiqua" w:hAnsi="Book Antiqua"/>
+        </w:rPr>
+        <w:t xml:space="preserve">, </w:t>
+      </w:r>
+      <w:r>
+        <w:rPr>
+          <w:rFonts w:ascii="Book Antiqua" w:hAnsi="Book Antiqua"/>
+        </w:rPr>
+        <w:t>COPIESE Y ARCHIVESE</w:t>
       </w:r>
     </w:p>
     <w:p>
       <w:pPr>
-        <w:pStyle w:val="Textoindependiente"/>
         <w:keepNext/>
-        <w:spacing w:after="120" w:line="240" w:lineRule="auto"/>
-        <w:jc w:val="left"/>
-        <w:rPr>
-          <w:rFonts w:ascii="Times New Roman" w:hAnsi="Times New Roman" w:cs="Times New Roman"/>
-          <w:i w:val="0"/>
-          <w:sz w:val="24"/>
-        </w:rPr>
-      </w:pPr>
-      <w:r>
-        <w:rPr>
-          <w:rFonts w:ascii="Times New Roman" w:hAnsi="Times New Roman" w:cs="Times New Roman"/>
-          <w:i w:val="0"/>
-          <w:sz w:val="24"/>
-        </w:rPr>
-        <w:t>“f</w:t>
-      </w:r>
-      <w:r>
-        <w:rPr>
-          <w:rFonts w:ascii="Times New Roman" w:hAnsi="Times New Roman" w:cs="Times New Roman"/>
-          <w:i w:val="0"/>
-          <w:sz w:val="24"/>
-        </w:rPr>
-        <w:t xml:space="preserve">) </w:t>
-      </w:r>
-      <w:r>
-        <w:rPr>
-          <w:rFonts w:ascii="Times New Roman" w:hAnsi="Times New Roman" w:cs="Times New Roman"/>
-          <w:i w:val="0"/>
-          <w:sz w:val="24"/>
-        </w:rPr>
-        <w:t xml:space="preserve"> </w:t>
-      </w:r>
-      <w:r>
-        <w:rPr>
-          <w:rFonts w:ascii="Times New Roman" w:hAnsi="Times New Roman" w:cs="Times New Roman"/>
-          <w:i w:val="0"/>
-          <w:sz w:val="24"/>
-        </w:rPr>
-        <w:t>calle Luis Lobo de la Vega desde Avda. Aconquija hasta Pasaje Los Ceibos con excepción de los días jueves, viernes y sábados desde horas 22:00 hasta horas 06:00 del día siguiente y los días domingos desde horas 14:00 hasta horas 22:00”</w:t>
-      </w:r>
-    </w:p>
-    <w:p>
-      <w:pPr>
-        <w:keepNext/>
-        <w:spacing w:after="120"/>
-      </w:pPr>
-      <w:r>
-        <w:t>ARTICULO NOVENO: COMUNIQUESE, PUBLIQUESE, COPIESE Y ARCHIVESE</w:t>
-      </w:r>
-    </w:p>
-    <w:p>
-      <w:pPr>
-        <w:keepNext/>
-        <w:spacing w:after="120"/>
-      </w:pPr>
-      <w:r>
-        <w:t>Ver ampliación a toda la Jurisdicción de Yerba Buena en Ord. 1193</w:t>
+        <w:spacing w:after="180"/>
+        <w:jc w:val="both"/>
+        <w:rPr>
+          <w:rFonts w:ascii="Book Antiqua" w:hAnsi="Book Antiqua"/>
+        </w:rPr>
+      </w:pPr>
+      <w:r>
+        <w:rPr>
+          <w:rFonts w:ascii="Book Antiqua" w:hAnsi="Book Antiqua"/>
+        </w:rPr>
+        <w:t>Ver ampliación a toda la Jurisdicción de Yerba Buena en Ord</w:t>
+      </w:r>
+      <w:r>
+        <w:rPr>
+          <w:rFonts w:ascii="Book Antiqua" w:hAnsi="Book Antiqua"/>
+        </w:rPr>
+        <w:t xml:space="preserve">. </w:t>
+      </w:r>
+      <w:r>
+        <w:rPr>
+          <w:rFonts w:ascii="Book Antiqua" w:hAnsi="Book Antiqua"/>
+        </w:rPr>
+        <w:t>1193</w:t>
       </w:r>
     </w:p>
     <w:sectPr>
       <w:footerReference w:type="default" r:id="rId7"/>
       <w:headerReference w:type="first" r:id="rId8"/>
       <w:pgSz w:w="11907" w:h="16840" w:code="9"/>
-      <w:pgMar w:top="1417" w:right="1701" w:bottom="1417" w:left="1701" w:header="709" w:footer="709" w:gutter="0"/>
-      <w:pgNumType w:start="1146"/>
+      <w:pgMar w:top="1417" w:right="1134" w:bottom="1134" w:left="1701" w:header="709" w:footer="709" w:gutter="0"/>
+      <w:pgNumType w:start="1051"/>
       <w:cols w:space="708"/>
       <w:docGrid w:linePitch="360"/>
     </w:sectPr>
